--- a/Fase 1/Evidencias Individuales/Mansilla_Cristian_1.2_APT122_DiarioReflexionFase1.docx
+++ b/Fase 1/Evidencias Individuales/Mansilla_Cristian_1.2_APT122_DiarioReflexionFase1.docx
@@ -68,12 +68,12 @@
                 <wp:inline distB="0" distT="0" distL="0" distR="0">
                   <wp:extent cx="393640" cy="444500"/>
                   <wp:effectExtent b="0" l="0" r="0" t="0"/>
-                  <wp:docPr id="17580" name="image4.png"/>
+                  <wp:docPr id="17580" name="image1.png"/>
                   <a:graphic>
                     <a:graphicData uri="http://schemas.openxmlformats.org/drawingml/2006/picture">
                       <pic:pic>
                         <pic:nvPicPr>
-                          <pic:cNvPr id="0" name="image4.png"/>
+                          <pic:cNvPr id="0" name="image1.png"/>
                           <pic:cNvPicPr preferRelativeResize="0"/>
                         </pic:nvPicPr>
                         <pic:blipFill>
@@ -892,6 +892,179 @@
             </w:pPr>
             <w:r>
               <w:rPr>
+                <w:sz w:val="24"/>
+                <w:szCs w:val="24"/>
+                <w:rtl w:val="0"/>
+              </w:rPr>
+              <w:t xml:space="preserve">Mis intereses profesionales están principalmente relacionados con el trabajo con datos en sus distintas dimensiones. Disfruto tanto el área de bases de datos (modelamiento, consulta, programación) como el ámbito de ciencia de datos, donde se aplican técnicas de Machine Learning y Deep Learning. Lo que más me atrae de estas áreas es la sensación de trabajar con problemas reales, que requieren análisis profundo, organización y creatividad para obtener resultados significativos. Aunque mi enfoque principal está en bases de datos y ciencia de datos, mantengo un interés leve y más lejano en ciberseguridad, principalmente porque me atrae la idea de combinar distintas áreas del conocimiento para aportar soluciones más integrales.</w:t>
+            </w:r>
+          </w:p>
+          <w:p>
+            <w:pPr>
+              <w:tabs>
+                <w:tab w:val="left" w:leader="none" w:pos="454"/>
+              </w:tabs>
+              <w:jc w:val="both"/>
+              <w:rPr>
+                <w:sz w:val="24"/>
+                <w:szCs w:val="24"/>
+              </w:rPr>
+            </w:pPr>
+            <w:r>
+              <w:rPr>
+                <w:rtl w:val="0"/>
+              </w:rPr>
+            </w:r>
+          </w:p>
+          <w:p>
+            <w:pPr>
+              <w:tabs>
+                <w:tab w:val="left" w:leader="none" w:pos="454"/>
+              </w:tabs>
+              <w:jc w:val="both"/>
+              <w:rPr>
+                <w:sz w:val="24"/>
+                <w:szCs w:val="24"/>
+              </w:rPr>
+            </w:pPr>
+            <w:r>
+              <w:rPr>
+                <w:rtl w:val="0"/>
+              </w:rPr>
+            </w:r>
+          </w:p>
+          <w:p>
+            <w:pPr>
+              <w:tabs>
+                <w:tab w:val="left" w:leader="none" w:pos="454"/>
+              </w:tabs>
+              <w:jc w:val="both"/>
+              <w:rPr>
+                <w:sz w:val="24"/>
+                <w:szCs w:val="24"/>
+              </w:rPr>
+            </w:pPr>
+            <w:r>
+              <w:rPr>
+                <w:rtl w:val="0"/>
+              </w:rPr>
+            </w:r>
+          </w:p>
+          <w:p>
+            <w:pPr>
+              <w:tabs>
+                <w:tab w:val="left" w:leader="none" w:pos="454"/>
+              </w:tabs>
+              <w:jc w:val="both"/>
+              <w:rPr>
+                <w:sz w:val="24"/>
+                <w:szCs w:val="24"/>
+              </w:rPr>
+            </w:pPr>
+            <w:r>
+              <w:rPr>
+                <w:rtl w:val="0"/>
+              </w:rPr>
+            </w:r>
+          </w:p>
+          <w:p>
+            <w:pPr>
+              <w:tabs>
+                <w:tab w:val="left" w:leader="none" w:pos="454"/>
+              </w:tabs>
+              <w:jc w:val="both"/>
+              <w:rPr>
+                <w:sz w:val="24"/>
+                <w:szCs w:val="24"/>
+              </w:rPr>
+            </w:pPr>
+            <w:r>
+              <w:rPr>
+                <w:rtl w:val="0"/>
+              </w:rPr>
+            </w:r>
+          </w:p>
+          <w:p>
+            <w:pPr>
+              <w:tabs>
+                <w:tab w:val="left" w:leader="none" w:pos="454"/>
+              </w:tabs>
+              <w:jc w:val="both"/>
+              <w:rPr>
+                <w:sz w:val="24"/>
+                <w:szCs w:val="24"/>
+              </w:rPr>
+            </w:pPr>
+            <w:r>
+              <w:rPr>
+                <w:rtl w:val="0"/>
+              </w:rPr>
+            </w:r>
+          </w:p>
+          <w:p>
+            <w:pPr>
+              <w:tabs>
+                <w:tab w:val="left" w:leader="none" w:pos="454"/>
+              </w:tabs>
+              <w:jc w:val="both"/>
+              <w:rPr>
+                <w:sz w:val="24"/>
+                <w:szCs w:val="24"/>
+              </w:rPr>
+            </w:pPr>
+            <w:r>
+              <w:rPr>
+                <w:rtl w:val="0"/>
+              </w:rPr>
+            </w:r>
+          </w:p>
+          <w:p>
+            <w:pPr>
+              <w:tabs>
+                <w:tab w:val="left" w:leader="none" w:pos="454"/>
+              </w:tabs>
+              <w:jc w:val="both"/>
+              <w:rPr>
+                <w:sz w:val="24"/>
+                <w:szCs w:val="24"/>
+              </w:rPr>
+            </w:pPr>
+            <w:r>
+              <w:rPr>
+                <w:rtl w:val="0"/>
+              </w:rPr>
+            </w:r>
+          </w:p>
+          <w:p>
+            <w:pPr>
+              <w:tabs>
+                <w:tab w:val="left" w:leader="none" w:pos="454"/>
+              </w:tabs>
+              <w:jc w:val="both"/>
+              <w:rPr>
+                <w:sz w:val="24"/>
+                <w:szCs w:val="24"/>
+              </w:rPr>
+            </w:pPr>
+            <w:r>
+              <w:rPr>
+                <w:rtl w:val="0"/>
+              </w:rPr>
+            </w:r>
+          </w:p>
+          <w:p>
+            <w:pPr>
+              <w:tabs>
+                <w:tab w:val="left" w:leader="none" w:pos="454"/>
+              </w:tabs>
+              <w:jc w:val="both"/>
+              <w:rPr>
+                <w:sz w:val="24"/>
+                <w:szCs w:val="24"/>
+              </w:rPr>
+            </w:pPr>
+            <w:r>
+              <w:rPr>
                 <w:rtl w:val="0"/>
               </w:rPr>
             </w:r>
@@ -964,7 +1137,26 @@
               </w:tabs>
               <w:jc w:val="both"/>
               <w:rPr>
-                <w:color w:val="767171"/>
+                <w:sz w:val="24"/>
+                <w:szCs w:val="24"/>
+              </w:rPr>
+            </w:pPr>
+            <w:r>
+              <w:rPr>
+                <w:sz w:val="24"/>
+                <w:szCs w:val="24"/>
+                <w:rtl w:val="0"/>
+              </w:rPr>
+              <w:t xml:space="preserve">Mis competencias principales están en “Construir modelos de datos para soportar los requerimientos de la organización de acuerdo a un diseño definido y escalable en el tiempo.” y al desarrollo de soluciones basadas en ciencia de datos. He adquirido experiencia en el tratamiento y preparación de datos, así como en el diseño de modelos de Machine Learning y Deep Learning aplicados a distintos casos. En el aspecto técnico, considero que necesito seguir fortaleciendo mis conocimientos avanzados en aprendizaje automático, especialmente en áreas como optimización de modelos, arquitectura de redes neuronales y manejo de grandes volúmenes de datos. En cuanto a lo que me falta, es buscar más formas de poder realizar pruebas de distinto tipo, no solamente de seguridad. Esto es debido a que el ramo de calidad de software se enfocó más en la teoría que en la práctica de formas para realizar pruebas. </w:t>
+            </w:r>
+          </w:p>
+          <w:p>
+            <w:pPr>
+              <w:tabs>
+                <w:tab w:val="left" w:leader="none" w:pos="454"/>
+              </w:tabs>
+              <w:jc w:val="both"/>
+              <w:rPr>
                 <w:sz w:val="24"/>
                 <w:szCs w:val="24"/>
               </w:rPr>
@@ -1029,6 +1221,40 @@
                 <w:rtl w:val="0"/>
               </w:rPr>
               <w:t xml:space="preserve">¿Cómo te gustaría que fuera tu escenario laboral en 5 años más? ¿Qué te gustaría estar haciendo?</w:t>
+            </w:r>
+          </w:p>
+          <w:p>
+            <w:pPr>
+              <w:keepNext w:val="0"/>
+              <w:keepLines w:val="0"/>
+              <w:pageBreakBefore w:val="0"/>
+              <w:widowControl w:val="1"/>
+              <w:pBdr>
+                <w:top w:space="0" w:sz="0" w:val="nil"/>
+                <w:left w:space="0" w:sz="0" w:val="nil"/>
+                <w:bottom w:space="0" w:sz="0" w:val="nil"/>
+                <w:right w:space="0" w:sz="0" w:val="nil"/>
+                <w:between w:space="0" w:sz="0" w:val="nil"/>
+              </w:pBdr>
+              <w:shd w:fill="auto" w:val="clear"/>
+              <w:tabs>
+                <w:tab w:val="left" w:leader="none" w:pos="454"/>
+              </w:tabs>
+              <w:spacing w:after="160" w:before="0" w:line="259" w:lineRule="auto"/>
+              <w:ind w:left="0" w:right="0" w:firstLine="0"/>
+              <w:jc w:val="both"/>
+              <w:rPr>
+                <w:sz w:val="24"/>
+                <w:szCs w:val="24"/>
+              </w:rPr>
+            </w:pPr>
+            <w:r>
+              <w:rPr>
+                <w:sz w:val="24"/>
+                <w:szCs w:val="24"/>
+                <w:rtl w:val="0"/>
+              </w:rPr>
+              <w:t xml:space="preserve">A futuro, mi expectativa principal es contar con estabilidad laboral y un entorno que me permita seguir aprendiendo y desarrollando mis competencias técnicas. Me gustaría estar trabajando en una empresa, preferiblemente en un equipo enfocado en análisis de datos, desarrollo de soluciones de ciencia de datos o gestión avanzada de bases de datos. Si bien actualmente participo en un proyecto de investigación que disfruto mucho, veo con interés el crecimiento profesional en el sector privado, dado que ofrece desafíos prácticos y oportunidades de aplicar de manera directa los conocimientos adquiridos. Más que emprender, mi objetivo es integrarme a un equipo consolidado donde pueda aportar valor y seguir evolucionando profesionalmente.</w:t>
             </w:r>
             <w:r>
               <w:rPr>
@@ -1208,270 +1434,19 @@
               </w:tabs>
               <w:jc w:val="both"/>
               <w:rPr>
-                <w:color w:val="767171"/>
-                <w:sz w:val="24"/>
-                <w:szCs w:val="24"/>
-              </w:rPr>
-            </w:pPr>
-            <w:r>
-              <w:rPr>
-                <w:rtl w:val="0"/>
-              </w:rPr>
-            </w:r>
-          </w:p>
-          <w:p>
-            <w:pPr>
-              <w:keepNext w:val="0"/>
-              <w:keepLines w:val="0"/>
-              <w:pageBreakBefore w:val="0"/>
-              <w:widowControl w:val="1"/>
-              <w:numPr>
-                <w:ilvl w:val="0"/>
-                <w:numId w:val="1"/>
-              </w:numPr>
-              <w:pBdr>
-                <w:top w:space="0" w:sz="0" w:val="nil"/>
-                <w:left w:space="0" w:sz="0" w:val="nil"/>
-                <w:bottom w:space="0" w:sz="0" w:val="nil"/>
-                <w:right w:space="0" w:sz="0" w:val="nil"/>
-                <w:between w:space="0" w:sz="0" w:val="nil"/>
-              </w:pBdr>
-              <w:shd w:fill="auto" w:val="clear"/>
-              <w:tabs>
-                <w:tab w:val="left" w:leader="none" w:pos="454"/>
-              </w:tabs>
-              <w:spacing w:after="0" w:before="0" w:line="259" w:lineRule="auto"/>
-              <w:ind w:left="454" w:right="0" w:hanging="283"/>
-              <w:jc w:val="both"/>
-              <w:rPr>
-                <w:rFonts w:ascii="Calibri" w:cs="Calibri" w:eastAsia="Calibri" w:hAnsi="Calibri"/>
-                <w:b w:val="0"/>
-                <w:i w:val="0"/>
-                <w:smallCaps w:val="0"/>
-                <w:strike w:val="0"/>
-                <w:color w:val="767171"/>
-                <w:sz w:val="24"/>
-                <w:szCs w:val="24"/>
-                <w:u w:val="none"/>
-                <w:shd w:fill="auto" w:val="clear"/>
-                <w:vertAlign w:val="baseline"/>
-              </w:rPr>
-            </w:pPr>
-            <w:r>
-              <w:rPr>
-                <w:rFonts w:ascii="Calibri" w:cs="Calibri" w:eastAsia="Calibri" w:hAnsi="Calibri"/>
-                <w:b w:val="0"/>
-                <w:i w:val="0"/>
-                <w:smallCaps w:val="0"/>
-                <w:strike w:val="0"/>
-                <w:color w:val="000000"/>
-                <w:sz w:val="24"/>
-                <w:szCs w:val="24"/>
-                <w:u w:val="none"/>
-                <w:shd w:fill="auto" w:val="clear"/>
-                <w:vertAlign w:val="baseline"/>
-                <w:rtl w:val="0"/>
-              </w:rPr>
-              <w:t xml:space="preserve">Si no hay ninguna que se relacione suficiente: </w:t>
-            </w:r>
-            <w:r>
-              <w:rPr>
-                <w:rtl w:val="0"/>
-              </w:rPr>
-            </w:r>
-          </w:p>
-          <w:p>
-            <w:pPr>
-              <w:keepNext w:val="0"/>
-              <w:keepLines w:val="0"/>
-              <w:pageBreakBefore w:val="0"/>
-              <w:widowControl w:val="1"/>
-              <w:numPr>
-                <w:ilvl w:val="0"/>
-                <w:numId w:val="1"/>
-              </w:numPr>
-              <w:pBdr>
-                <w:top w:space="0" w:sz="0" w:val="nil"/>
-                <w:left w:space="0" w:sz="0" w:val="nil"/>
-                <w:bottom w:space="0" w:sz="0" w:val="nil"/>
-                <w:right w:space="0" w:sz="0" w:val="nil"/>
-                <w:between w:space="0" w:sz="0" w:val="nil"/>
-              </w:pBdr>
-              <w:shd w:fill="auto" w:val="clear"/>
-              <w:tabs>
-                <w:tab w:val="left" w:leader="none" w:pos="1021"/>
-              </w:tabs>
-              <w:spacing w:after="0" w:before="0" w:line="259" w:lineRule="auto"/>
-              <w:ind w:left="454" w:right="0" w:firstLine="141.99999999999994"/>
-              <w:jc w:val="both"/>
-              <w:rPr>
-                <w:rFonts w:ascii="Calibri" w:cs="Calibri" w:eastAsia="Calibri" w:hAnsi="Calibri"/>
-                <w:b w:val="0"/>
-                <w:i w:val="0"/>
-                <w:smallCaps w:val="0"/>
-                <w:strike w:val="0"/>
-                <w:color w:val="767171"/>
-                <w:sz w:val="24"/>
-                <w:szCs w:val="24"/>
-                <w:u w:val="none"/>
-                <w:shd w:fill="auto" w:val="clear"/>
-                <w:vertAlign w:val="baseline"/>
-              </w:rPr>
-            </w:pPr>
-            <w:r>
-              <w:rPr>
-                <w:rFonts w:ascii="Calibri" w:cs="Calibri" w:eastAsia="Calibri" w:hAnsi="Calibri"/>
-                <w:b w:val="0"/>
-                <w:i w:val="0"/>
-                <w:smallCaps w:val="0"/>
-                <w:strike w:val="0"/>
-                <w:color w:val="000000"/>
-                <w:sz w:val="24"/>
-                <w:szCs w:val="24"/>
-                <w:u w:val="none"/>
-                <w:shd w:fill="auto" w:val="clear"/>
-                <w:vertAlign w:val="baseline"/>
-                <w:rtl w:val="0"/>
-              </w:rPr>
-              <w:t xml:space="preserve">¿Qué área(s) de desempeño y competencias debería abordar este Proyecto APT? </w:t>
-            </w:r>
-            <w:r>
-              <w:rPr>
-                <w:rtl w:val="0"/>
-              </w:rPr>
-            </w:r>
-          </w:p>
-          <w:p>
-            <w:pPr>
-              <w:keepNext w:val="0"/>
-              <w:keepLines w:val="0"/>
-              <w:pageBreakBefore w:val="0"/>
-              <w:widowControl w:val="1"/>
-              <w:numPr>
-                <w:ilvl w:val="0"/>
-                <w:numId w:val="1"/>
-              </w:numPr>
-              <w:pBdr>
-                <w:top w:space="0" w:sz="0" w:val="nil"/>
-                <w:left w:space="0" w:sz="0" w:val="nil"/>
-                <w:bottom w:space="0" w:sz="0" w:val="nil"/>
-                <w:right w:space="0" w:sz="0" w:val="nil"/>
-                <w:between w:space="0" w:sz="0" w:val="nil"/>
-              </w:pBdr>
-              <w:shd w:fill="auto" w:val="clear"/>
-              <w:tabs>
-                <w:tab w:val="left" w:leader="none" w:pos="1021"/>
-              </w:tabs>
-              <w:spacing w:after="0" w:before="0" w:line="259" w:lineRule="auto"/>
-              <w:ind w:left="454" w:right="0" w:firstLine="141.99999999999994"/>
-              <w:jc w:val="both"/>
-              <w:rPr>
-                <w:rFonts w:ascii="Calibri" w:cs="Calibri" w:eastAsia="Calibri" w:hAnsi="Calibri"/>
-                <w:b w:val="0"/>
-                <w:i w:val="0"/>
-                <w:smallCaps w:val="0"/>
-                <w:strike w:val="0"/>
-                <w:color w:val="767171"/>
-                <w:sz w:val="24"/>
-                <w:szCs w:val="24"/>
-                <w:u w:val="none"/>
-                <w:shd w:fill="auto" w:val="clear"/>
-                <w:vertAlign w:val="baseline"/>
-              </w:rPr>
-            </w:pPr>
-            <w:r>
-              <w:rPr>
-                <w:rFonts w:ascii="Calibri" w:cs="Calibri" w:eastAsia="Calibri" w:hAnsi="Calibri"/>
-                <w:b w:val="0"/>
-                <w:i w:val="0"/>
-                <w:smallCaps w:val="0"/>
-                <w:strike w:val="0"/>
-                <w:color w:val="000000"/>
-                <w:sz w:val="24"/>
-                <w:szCs w:val="24"/>
-                <w:u w:val="none"/>
-                <w:shd w:fill="auto" w:val="clear"/>
-                <w:vertAlign w:val="baseline"/>
-                <w:rtl w:val="0"/>
-              </w:rPr>
-              <w:t xml:space="preserve">¿Qué tipo de proyecto podría ayudarte más en tu desarrollo profesional? </w:t>
-            </w:r>
-            <w:r>
-              <w:rPr>
-                <w:rtl w:val="0"/>
-              </w:rPr>
-            </w:r>
-          </w:p>
-          <w:p>
-            <w:pPr>
-              <w:keepNext w:val="0"/>
-              <w:keepLines w:val="0"/>
-              <w:pageBreakBefore w:val="0"/>
-              <w:widowControl w:val="1"/>
-              <w:numPr>
-                <w:ilvl w:val="0"/>
-                <w:numId w:val="1"/>
-              </w:numPr>
-              <w:pBdr>
-                <w:top w:space="0" w:sz="0" w:val="nil"/>
-                <w:left w:space="0" w:sz="0" w:val="nil"/>
-                <w:bottom w:space="0" w:sz="0" w:val="nil"/>
-                <w:right w:space="0" w:sz="0" w:val="nil"/>
-                <w:between w:space="0" w:sz="0" w:val="nil"/>
-              </w:pBdr>
-              <w:shd w:fill="auto" w:val="clear"/>
-              <w:tabs>
-                <w:tab w:val="left" w:leader="none" w:pos="1021"/>
-              </w:tabs>
-              <w:spacing w:after="160" w:before="0" w:line="259" w:lineRule="auto"/>
-              <w:ind w:left="454" w:right="0" w:firstLine="141.99999999999994"/>
-              <w:jc w:val="both"/>
-              <w:rPr>
-                <w:rFonts w:ascii="Calibri" w:cs="Calibri" w:eastAsia="Calibri" w:hAnsi="Calibri"/>
-                <w:b w:val="0"/>
-                <w:i w:val="0"/>
-                <w:smallCaps w:val="0"/>
-                <w:strike w:val="0"/>
-                <w:color w:val="767171"/>
-                <w:sz w:val="24"/>
-                <w:szCs w:val="24"/>
-                <w:u w:val="none"/>
-                <w:shd w:fill="auto" w:val="clear"/>
-                <w:vertAlign w:val="baseline"/>
-              </w:rPr>
-            </w:pPr>
-            <w:r>
-              <w:rPr>
-                <w:rFonts w:ascii="Calibri" w:cs="Calibri" w:eastAsia="Calibri" w:hAnsi="Calibri"/>
-                <w:b w:val="0"/>
-                <w:i w:val="0"/>
-                <w:smallCaps w:val="0"/>
-                <w:strike w:val="0"/>
-                <w:color w:val="000000"/>
-                <w:sz w:val="24"/>
-                <w:szCs w:val="24"/>
-                <w:u w:val="none"/>
-                <w:shd w:fill="auto" w:val="clear"/>
-                <w:vertAlign w:val="baseline"/>
-                <w:rtl w:val="0"/>
-              </w:rPr>
-              <w:t xml:space="preserve">¿En qué contexto se debería situar este Proyecto APT?  </w:t>
-            </w:r>
-            <w:r>
-              <w:rPr>
-                <w:rtl w:val="0"/>
-              </w:rPr>
-            </w:r>
-          </w:p>
-          <w:p>
-            <w:pPr>
-              <w:jc w:val="both"/>
-              <w:rPr>
                 <w:rFonts w:ascii="Calibri" w:cs="Calibri" w:eastAsia="Calibri" w:hAnsi="Calibri"/>
                 <w:b w:val="1"/>
                 <w:color w:val="1f4e79"/>
               </w:rPr>
             </w:pPr>
+            <w:r>
+              <w:rPr>
+                <w:sz w:val="24"/>
+                <w:szCs w:val="24"/>
+                <w:rtl w:val="0"/>
+              </w:rPr>
+              <w:t xml:space="preserve">El proyecto APT que había diseñado es, al final, con el que se trabajará este semestre. Esto se debe a que es un proyecto de investigación de Duoc, lo cual aporta valor tanto para la institución como para nuestro desarrollo personal.</w:t>
+            </w:r>
             <w:r>
               <w:rPr>
                 <w:rtl w:val="0"/>
@@ -1777,12 +1752,12 @@
               <wp:extent cx="7753350" cy="190500"/>
               <wp:effectExtent b="0" l="0" r="0" t="0"/>
               <wp:wrapNone/>
-              <wp:docPr id="17579" name="image5.png"/>
+              <wp:docPr id="17579" name="image2.png"/>
               <a:graphic>
                 <a:graphicData uri="http://schemas.openxmlformats.org/drawingml/2006/picture">
                   <pic:pic>
                     <pic:nvPicPr>
-                      <pic:cNvPr id="0" name="image5.png"/>
+                      <pic:cNvPr id="0" name="image2.png"/>
                       <pic:cNvPicPr preferRelativeResize="0"/>
                     </pic:nvPicPr>
                     <pic:blipFill>
@@ -1967,12 +1942,12 @@
               <wp:inline distB="0" distT="0" distL="0" distR="0">
                 <wp:extent cx="1996440" cy="428625"/>
                 <wp:effectExtent b="0" l="0" r="0" t="0"/>
-                <wp:docPr descr="http://www.duoc.cl/normasgraficas/normasgraficas/marca-duoc/6logo-fondo-transparente/fondo-transparente.png" id="17582" name="image1.png"/>
+                <wp:docPr descr="http://www.duoc.cl/normasgraficas/normasgraficas/marca-duoc/6logo-fondo-transparente/fondo-transparente.png" id="17582" name="image4.png"/>
                 <a:graphic>
                   <a:graphicData uri="http://schemas.openxmlformats.org/drawingml/2006/picture">
                     <pic:pic>
                       <pic:nvPicPr>
-                        <pic:cNvPr descr="http://www.duoc.cl/normasgraficas/normasgraficas/marca-duoc/6logo-fondo-transparente/fondo-transparente.png" id="0" name="image1.png"/>
+                        <pic:cNvPr descr="http://www.duoc.cl/normasgraficas/normasgraficas/marca-duoc/6logo-fondo-transparente/fondo-transparente.png" id="0" name="image4.png"/>
                         <pic:cNvPicPr preferRelativeResize="0"/>
                       </pic:nvPicPr>
                       <pic:blipFill>
@@ -2304,12 +2279,12 @@
               <wp:inline distB="0" distT="0" distL="0" distR="0">
                 <wp:extent cx="1908834" cy="470407"/>
                 <wp:effectExtent b="0" l="0" r="0" t="0"/>
-                <wp:docPr id="17583" name="image2.png"/>
+                <wp:docPr id="17583" name="image5.png"/>
                 <a:graphic>
                   <a:graphicData uri="http://schemas.openxmlformats.org/drawingml/2006/picture">
                     <pic:pic>
                       <pic:nvPicPr>
-                        <pic:cNvPr id="0" name="image2.png"/>
+                        <pic:cNvPr id="0" name="image5.png"/>
                         <pic:cNvPicPr preferRelativeResize="0"/>
                       </pic:nvPicPr>
                       <pic:blipFill>
